--- a/4th SEM/CCN/LAB/Exp5/ManishJadhav_CCN5_2023301005.docx
+++ b/4th SEM/CCN/LAB/Exp5/ManishJadhav_CCN5_2023301005.docx
@@ -305,7 +305,15 @@
                 <w:sz w:val="27"/>
                 <w:szCs w:val="27"/>
               </w:rPr>
-              <w:t xml:space="preserve"> 3</w:t>
+              <w:t xml:space="preserve"> </w:t>
+            </w:r>
+            <w:r>
+              <w:rPr>
+                <w:rFonts w:ascii="Times New Roman" w:eastAsia="Times New Roman" w:hAnsi="Times New Roman" w:cs="Times New Roman"/>
+                <w:sz w:val="27"/>
+                <w:szCs w:val="27"/>
+              </w:rPr>
+              <w:t>5</w:t>
             </w:r>
           </w:p>
         </w:tc>
@@ -470,7 +478,6 @@
               </w:rPr>
               <w:t xml:space="preserve"> </w:t>
             </w:r>
-            <w:proofErr w:type="spellStart"/>
             <w:r>
               <w:rPr>
                 <w:rFonts w:ascii="Times New Roman" w:hAnsi="Times New Roman" w:cs="Times New Roman"/>
@@ -479,7 +486,6 @@
               </w:rPr>
               <w:t>sudo</w:t>
             </w:r>
-            <w:proofErr w:type="spellEnd"/>
             <w:r>
               <w:rPr>
                 <w:rFonts w:ascii="Times New Roman" w:hAnsi="Times New Roman" w:cs="Times New Roman"/>
@@ -540,7 +546,6 @@
               </w:rPr>
               <w:t xml:space="preserve"> </w:t>
             </w:r>
-            <w:proofErr w:type="gramStart"/>
             <w:r>
               <w:rPr>
                 <w:rFonts w:ascii="Times New Roman" w:hAnsi="Times New Roman" w:cs="Times New Roman"/>
@@ -549,7 +554,6 @@
               </w:rPr>
               <w:t>To</w:t>
             </w:r>
-            <w:proofErr w:type="gramEnd"/>
             <w:r>
               <w:rPr>
                 <w:rFonts w:ascii="Times New Roman" w:hAnsi="Times New Roman" w:cs="Times New Roman"/>
@@ -599,15 +603,7 @@
                 <w:sz w:val="24"/>
                 <w:szCs w:val="24"/>
               </w:rPr>
-              <w:t>Packages</w:t>
-            </w:r>
-            <w:r>
-              <w:rPr>
-                <w:rFonts w:ascii="Times New Roman" w:hAnsi="Times New Roman" w:cs="Times New Roman"/>
-                <w:sz w:val="24"/>
-                <w:szCs w:val="24"/>
-              </w:rPr>
-              <w:t>:</w:t>
+              <w:t>Packages:</w:t>
             </w:r>
           </w:p>
           <w:p>
@@ -643,7 +639,7 @@
                           <pic:cNvPicPr/>
                         </pic:nvPicPr>
                         <pic:blipFill rotWithShape="1">
-                          <a:blip r:embed="rId5">
+                          <a:blip r:embed="rId7">
                             <a:extLst>
                               <a:ext uri="{28A0092B-C50C-407E-A947-70E740481C1C}">
                                 <a14:useLocalDpi xmlns:a14="http://schemas.microsoft.com/office/drawing/2010/main" val="0"/>
@@ -753,7 +749,6 @@
               </w:rPr>
               <w:t xml:space="preserve"> </w:t>
             </w:r>
-            <w:proofErr w:type="spellStart"/>
             <w:r>
               <w:rPr>
                 <w:rFonts w:ascii="Times New Roman" w:hAnsi="Times New Roman" w:cs="Times New Roman"/>
@@ -762,7 +757,6 @@
               </w:rPr>
               <w:t>sudo</w:t>
             </w:r>
-            <w:proofErr w:type="spellEnd"/>
             <w:r>
               <w:rPr>
                 <w:rFonts w:ascii="Times New Roman" w:hAnsi="Times New Roman" w:cs="Times New Roman"/>
@@ -789,7 +783,6 @@
               </w:rPr>
               <w:t xml:space="preserve"> </w:t>
             </w:r>
-            <w:proofErr w:type="spellStart"/>
             <w:r>
               <w:rPr>
                 <w:rFonts w:ascii="Times New Roman" w:hAnsi="Times New Roman" w:cs="Times New Roman"/>
@@ -798,7 +791,6 @@
               </w:rPr>
               <w:t>mailutils</w:t>
             </w:r>
-            <w:proofErr w:type="spellEnd"/>
             <w:r>
               <w:rPr>
                 <w:rFonts w:ascii="Times New Roman" w:hAnsi="Times New Roman" w:cs="Times New Roman"/>
@@ -825,23 +817,13 @@
               </w:rPr>
               <w:t xml:space="preserve"> </w:t>
             </w:r>
-            <w:proofErr w:type="gramStart"/>
-            <w:r>
-              <w:rPr>
-                <w:rFonts w:ascii="Times New Roman" w:hAnsi="Times New Roman" w:cs="Times New Roman"/>
-                <w:sz w:val="24"/>
-                <w:szCs w:val="24"/>
-              </w:rPr>
-              <w:t>To</w:t>
-            </w:r>
-            <w:proofErr w:type="gramEnd"/>
-            <w:r>
-              <w:rPr>
-                <w:rFonts w:ascii="Times New Roman" w:hAnsi="Times New Roman" w:cs="Times New Roman"/>
-                <w:sz w:val="24"/>
-                <w:szCs w:val="24"/>
-              </w:rPr>
-              <w:t xml:space="preserve"> Install</w:t>
+            <w:r>
+              <w:rPr>
+                <w:rFonts w:ascii="Times New Roman" w:hAnsi="Times New Roman" w:cs="Times New Roman"/>
+                <w:sz w:val="24"/>
+                <w:szCs w:val="24"/>
+              </w:rPr>
+              <w:t>To Install</w:t>
             </w:r>
             <w:r>
               <w:rPr>
@@ -974,7 +956,7 @@
                           <pic:cNvPicPr/>
                         </pic:nvPicPr>
                         <pic:blipFill rotWithShape="1">
-                          <a:blip r:embed="rId5">
+                          <a:blip r:embed="rId7">
                             <a:extLst>
                               <a:ext uri="{28A0092B-C50C-407E-A947-70E740481C1C}">
                                 <a14:useLocalDpi xmlns:a14="http://schemas.microsoft.com/office/drawing/2010/main" val="0"/>
@@ -1136,7 +1118,6 @@
               </w:rPr>
               <w:t xml:space="preserve"> </w:t>
             </w:r>
-            <w:proofErr w:type="gramStart"/>
             <w:r>
               <w:rPr>
                 <w:rFonts w:ascii="Times New Roman" w:hAnsi="Times New Roman" w:cs="Times New Roman"/>
@@ -1145,7 +1126,6 @@
               </w:rPr>
               <w:t>Of</w:t>
             </w:r>
-            <w:proofErr w:type="gramEnd"/>
             <w:r>
               <w:rPr>
                 <w:rFonts w:ascii="Times New Roman" w:hAnsi="Times New Roman" w:cs="Times New Roman"/>
@@ -1305,7 +1285,7 @@
                           <pic:cNvPicPr/>
                         </pic:nvPicPr>
                         <pic:blipFill>
-                          <a:blip r:embed="rId6">
+                          <a:blip r:embed="rId8">
                             <a:extLst>
                               <a:ext uri="{28A0092B-C50C-407E-A947-70E740481C1C}">
                                 <a14:useLocalDpi xmlns:a14="http://schemas.microsoft.com/office/drawing/2010/main" val="0"/>
@@ -1365,7 +1345,7 @@
                           <pic:cNvPicPr/>
                         </pic:nvPicPr>
                         <pic:blipFill>
-                          <a:blip r:embed="rId7">
+                          <a:blip r:embed="rId9">
                             <a:extLst>
                               <a:ext uri="{28A0092B-C50C-407E-A947-70E740481C1C}">
                                 <a14:useLocalDpi xmlns:a14="http://schemas.microsoft.com/office/drawing/2010/main" val="0"/>
@@ -1493,11 +1473,9 @@
               </w:rPr>
               <w:t xml:space="preserve"> </w:t>
             </w:r>
-            <w:proofErr w:type="gramStart"/>
             <w:r>
               <w:t>And</w:t>
             </w:r>
-            <w:proofErr w:type="gramEnd"/>
             <w:r>
               <w:rPr>
                 <w:spacing w:val="-2"/>
@@ -1550,7 +1528,7 @@
                           <pic:cNvPicPr/>
                         </pic:nvPicPr>
                         <pic:blipFill>
-                          <a:blip r:embed="rId8">
+                          <a:blip r:embed="rId10">
                             <a:extLst>
                               <a:ext uri="{28A0092B-C50C-407E-A947-70E740481C1C}">
                                 <a14:useLocalDpi xmlns:a14="http://schemas.microsoft.com/office/drawing/2010/main" val="0"/>
@@ -1651,11 +1629,9 @@
               </w:rPr>
               <w:t xml:space="preserve"> </w:t>
             </w:r>
-            <w:proofErr w:type="spellStart"/>
             <w:r>
               <w:t>sudo</w:t>
             </w:r>
-            <w:proofErr w:type="spellEnd"/>
             <w:r>
               <w:rPr>
                 <w:spacing w:val="-2"/>
@@ -1689,11 +1665,9 @@
               </w:rPr>
               <w:t xml:space="preserve"> </w:t>
             </w:r>
-            <w:proofErr w:type="gramStart"/>
             <w:r>
               <w:t>And</w:t>
             </w:r>
-            <w:proofErr w:type="gramEnd"/>
             <w:r>
               <w:rPr>
                 <w:spacing w:val="-2"/>
@@ -1701,13 +1675,8 @@
               <w:t xml:space="preserve"> </w:t>
             </w:r>
             <w:r>
-              <w:t xml:space="preserve">Add </w:t>
-            </w:r>
-            <w:proofErr w:type="spellStart"/>
-            <w:r>
-              <w:t>relayhost</w:t>
-            </w:r>
-            <w:proofErr w:type="spellEnd"/>
+              <w:t>Add relayhost</w:t>
+            </w:r>
             <w:r>
               <w:rPr>
                 <w:spacing w:val="-3"/>
@@ -1744,7 +1713,7 @@
                           <pic:cNvPicPr/>
                         </pic:nvPicPr>
                         <pic:blipFill>
-                          <a:blip r:embed="rId9">
+                          <a:blip r:embed="rId11">
                             <a:extLst>
                               <a:ext uri="{28A0092B-C50C-407E-A947-70E740481C1C}">
                                 <a14:useLocalDpi xmlns:a14="http://schemas.microsoft.com/office/drawing/2010/main" val="0"/>
@@ -1922,15 +1891,7 @@
                 <w:sz w:val="24"/>
                 <w:szCs w:val="24"/>
               </w:rPr>
-              <w:t>Of</w:t>
-            </w:r>
-            <w:r>
-              <w:rPr>
-                <w:rFonts w:ascii="Times New Roman" w:hAnsi="Times New Roman" w:cs="Times New Roman"/>
-                <w:sz w:val="24"/>
-                <w:szCs w:val="24"/>
-              </w:rPr>
-              <w:t xml:space="preserve"> </w:t>
+              <w:t xml:space="preserve">Of </w:t>
             </w:r>
             <w:r>
               <w:rPr>
@@ -1960,29 +1921,7 @@
                 <w:szCs w:val="24"/>
                 <w:u w:val="single" w:color="0000FF"/>
               </w:rPr>
-              <w:t>cdhcm1FwVrXf_L6n_iwz6Xc/</w:t>
-            </w:r>
-            <w:proofErr w:type="spellStart"/>
-            <w:r>
-              <w:rPr>
-                <w:rFonts w:ascii="Times New Roman" w:hAnsi="Times New Roman" w:cs="Times New Roman"/>
-                <w:color w:val="0000FF"/>
-                <w:sz w:val="24"/>
-                <w:szCs w:val="24"/>
-                <w:u w:val="single" w:color="0000FF"/>
-              </w:rPr>
-              <w:t>edit?usp</w:t>
-            </w:r>
-            <w:proofErr w:type="spellEnd"/>
-            <w:r>
-              <w:rPr>
-                <w:rFonts w:ascii="Times New Roman" w:hAnsi="Times New Roman" w:cs="Times New Roman"/>
-                <w:color w:val="0000FF"/>
-                <w:sz w:val="24"/>
-                <w:szCs w:val="24"/>
-                <w:u w:val="single" w:color="0000FF"/>
-              </w:rPr>
-              <w:t>=sharing</w:t>
+              <w:t>cdhcm1FwVrXf_L6n_iwz6Xc/edit?usp=sharing</w:t>
             </w:r>
             <w:r>
               <w:rPr>
@@ -2029,7 +1968,7 @@
                           <pic:cNvPicPr/>
                         </pic:nvPicPr>
                         <pic:blipFill>
-                          <a:blip r:embed="rId10">
+                          <a:blip r:embed="rId12">
                             <a:extLst>
                               <a:ext uri="{28A0092B-C50C-407E-A947-70E740481C1C}">
                                 <a14:useLocalDpi xmlns:a14="http://schemas.microsoft.com/office/drawing/2010/main" val="0"/>
@@ -2223,71 +2162,7 @@
                 <w:sz w:val="24"/>
                 <w:szCs w:val="24"/>
               </w:rPr>
-              <w:t>“</w:t>
-            </w:r>
-            <w:proofErr w:type="spellStart"/>
-            <w:r>
-              <w:rPr>
-                <w:rFonts w:ascii="Times New Roman" w:hAnsi="Times New Roman" w:cs="Times New Roman"/>
-                <w:sz w:val="24"/>
-                <w:szCs w:val="24"/>
-              </w:rPr>
-              <w:t>mydestination</w:t>
-            </w:r>
-            <w:proofErr w:type="spellEnd"/>
-            <w:r>
-              <w:rPr>
-                <w:rFonts w:ascii="Times New Roman" w:hAnsi="Times New Roman" w:cs="Times New Roman"/>
-                <w:sz w:val="24"/>
-                <w:szCs w:val="24"/>
-              </w:rPr>
-              <w:t xml:space="preserve">=” </w:t>
-            </w:r>
-            <w:proofErr w:type="spellStart"/>
-            <w:proofErr w:type="gramStart"/>
-            <w:r>
-              <w:rPr>
-                <w:rFonts w:ascii="Times New Roman" w:hAnsi="Times New Roman" w:cs="Times New Roman"/>
-                <w:sz w:val="24"/>
-                <w:szCs w:val="24"/>
-              </w:rPr>
-              <w:t>Except“</w:t>
-            </w:r>
-            <w:proofErr w:type="gramEnd"/>
-            <w:r>
-              <w:rPr>
-                <w:rFonts w:ascii="Times New Roman" w:hAnsi="Times New Roman" w:cs="Times New Roman"/>
-                <w:sz w:val="24"/>
-                <w:szCs w:val="24"/>
-              </w:rPr>
-              <w:t>localhost</w:t>
-            </w:r>
-            <w:proofErr w:type="spellEnd"/>
-            <w:r>
-              <w:rPr>
-                <w:rFonts w:ascii="Times New Roman" w:hAnsi="Times New Roman" w:cs="Times New Roman"/>
-                <w:sz w:val="24"/>
-                <w:szCs w:val="24"/>
-              </w:rPr>
-              <w:t>&lt;</w:t>
-            </w:r>
-            <w:proofErr w:type="spellStart"/>
-            <w:r>
-              <w:rPr>
-                <w:rFonts w:ascii="Times New Roman" w:hAnsi="Times New Roman" w:cs="Times New Roman"/>
-                <w:sz w:val="24"/>
-                <w:szCs w:val="24"/>
-              </w:rPr>
-              <w:t>your_hostname</w:t>
-            </w:r>
-            <w:proofErr w:type="spellEnd"/>
-            <w:r>
-              <w:rPr>
-                <w:rFonts w:ascii="Times New Roman" w:hAnsi="Times New Roman" w:cs="Times New Roman"/>
-                <w:sz w:val="24"/>
-                <w:szCs w:val="24"/>
-              </w:rPr>
-              <w:t>&gt;,</w:t>
+              <w:t>“mydestination=” Except“localhost&lt;your_hostname&gt;,</w:t>
             </w:r>
           </w:p>
           <w:p>
@@ -2298,23 +2173,13 @@
                 <w:szCs w:val="24"/>
               </w:rPr>
             </w:pPr>
-            <w:proofErr w:type="gramStart"/>
-            <w:r>
-              <w:rPr>
-                <w:rFonts w:ascii="Times New Roman" w:hAnsi="Times New Roman" w:cs="Times New Roman"/>
-                <w:sz w:val="24"/>
-                <w:szCs w:val="24"/>
-              </w:rPr>
-              <w:t>,localhost</w:t>
-            </w:r>
-            <w:proofErr w:type="gramEnd"/>
-            <w:r>
-              <w:rPr>
-                <w:rFonts w:ascii="Times New Roman" w:hAnsi="Times New Roman" w:cs="Times New Roman"/>
-                <w:sz w:val="24"/>
-                <w:szCs w:val="24"/>
-              </w:rPr>
-              <w:t>”</w:t>
+            <w:r>
+              <w:rPr>
+                <w:rFonts w:ascii="Times New Roman" w:hAnsi="Times New Roman" w:cs="Times New Roman"/>
+                <w:sz w:val="24"/>
+                <w:szCs w:val="24"/>
+              </w:rPr>
+              <w:t>,localhost”</w:t>
             </w:r>
             <w:r>
               <w:rPr>
@@ -2418,7 +2283,7 @@
                           <pic:cNvPicPr/>
                         </pic:nvPicPr>
                         <pic:blipFill>
-                          <a:blip r:embed="rId11">
+                          <a:blip r:embed="rId13">
                             <a:extLst>
                               <a:ext uri="{28A0092B-C50C-407E-A947-70E740481C1C}">
                                 <a14:useLocalDpi xmlns:a14="http://schemas.microsoft.com/office/drawing/2010/main" val="0"/>
@@ -2573,7 +2438,6 @@
               </w:rPr>
               <w:t xml:space="preserve"> </w:t>
             </w:r>
-            <w:proofErr w:type="spellStart"/>
             <w:r>
               <w:rPr>
                 <w:rFonts w:ascii="Times New Roman" w:hAnsi="Times New Roman" w:cs="Times New Roman"/>
@@ -2582,7 +2446,6 @@
               </w:rPr>
               <w:t>sudo</w:t>
             </w:r>
-            <w:proofErr w:type="spellEnd"/>
             <w:r>
               <w:rPr>
                 <w:rFonts w:ascii="Times New Roman" w:hAnsi="Times New Roman" w:cs="Times New Roman"/>
@@ -2615,54 +2478,8 @@
                 <w:sz w:val="24"/>
                 <w:szCs w:val="24"/>
               </w:rPr>
-              <w:t>/</w:t>
-            </w:r>
-            <w:proofErr w:type="spellStart"/>
-            <w:r>
-              <w:rPr>
-                <w:rFonts w:ascii="Times New Roman" w:hAnsi="Times New Roman" w:cs="Times New Roman"/>
-                <w:sz w:val="24"/>
-                <w:szCs w:val="24"/>
-              </w:rPr>
-              <w:t>etc</w:t>
-            </w:r>
-            <w:proofErr w:type="spellEnd"/>
-            <w:r>
-              <w:rPr>
-                <w:rFonts w:ascii="Times New Roman" w:hAnsi="Times New Roman" w:cs="Times New Roman"/>
-                <w:sz w:val="24"/>
-                <w:szCs w:val="24"/>
-              </w:rPr>
-              <w:t>/postfix/</w:t>
-            </w:r>
-            <w:proofErr w:type="spellStart"/>
-            <w:r>
-              <w:rPr>
-                <w:rFonts w:ascii="Times New Roman" w:hAnsi="Times New Roman" w:cs="Times New Roman"/>
-                <w:sz w:val="24"/>
-                <w:szCs w:val="24"/>
-              </w:rPr>
-              <w:t>sasl</w:t>
-            </w:r>
-            <w:proofErr w:type="spellEnd"/>
-            <w:r>
-              <w:rPr>
-                <w:rFonts w:ascii="Times New Roman" w:hAnsi="Times New Roman" w:cs="Times New Roman"/>
-                <w:sz w:val="24"/>
-                <w:szCs w:val="24"/>
-              </w:rPr>
-              <w:t>/</w:t>
-            </w:r>
-            <w:proofErr w:type="spellStart"/>
-            <w:r>
-              <w:rPr>
-                <w:rFonts w:ascii="Times New Roman" w:hAnsi="Times New Roman" w:cs="Times New Roman"/>
-                <w:sz w:val="24"/>
-                <w:szCs w:val="24"/>
-              </w:rPr>
-              <w:t>sasl_passwd</w:t>
-            </w:r>
-            <w:proofErr w:type="spellEnd"/>
+              <w:t>/etc/postfix/sasl/sasl_passwd</w:t>
+            </w:r>
             <w:r>
               <w:rPr>
                 <w:rFonts w:ascii="Times New Roman" w:hAnsi="Times New Roman" w:cs="Times New Roman"/>
@@ -2723,25 +2540,14 @@
               </w:rPr>
               <w:t xml:space="preserve"> </w:t>
             </w:r>
-            <w:proofErr w:type="spellStart"/>
-            <w:r>
-              <w:rPr>
-                <w:rFonts w:ascii="Times New Roman" w:hAnsi="Times New Roman" w:cs="Times New Roman"/>
-                <w:sz w:val="24"/>
-                <w:szCs w:val="24"/>
-              </w:rPr>
-              <w:t>email_</w:t>
-            </w:r>
-            <w:proofErr w:type="gramStart"/>
-            <w:r>
-              <w:rPr>
-                <w:rFonts w:ascii="Times New Roman" w:hAnsi="Times New Roman" w:cs="Times New Roman"/>
-                <w:sz w:val="24"/>
-                <w:szCs w:val="24"/>
-              </w:rPr>
-              <w:t>address</w:t>
-            </w:r>
-            <w:proofErr w:type="spellEnd"/>
+            <w:r>
+              <w:rPr>
+                <w:rFonts w:ascii="Times New Roman" w:hAnsi="Times New Roman" w:cs="Times New Roman"/>
+                <w:sz w:val="24"/>
+                <w:szCs w:val="24"/>
+              </w:rPr>
+              <w:t>email_address</w:t>
+            </w:r>
             <w:r>
               <w:rPr>
                 <w:rFonts w:ascii="Times New Roman" w:hAnsi="Times New Roman" w:cs="Times New Roman"/>
@@ -2759,7 +2565,6 @@
               </w:rPr>
               <w:t>:password</w:t>
             </w:r>
-            <w:proofErr w:type="gramEnd"/>
             <w:r>
               <w:rPr>
                 <w:rFonts w:ascii="Times New Roman" w:hAnsi="Times New Roman" w:cs="Times New Roman"/>
@@ -2862,7 +2667,7 @@
                           <pic:cNvPicPr/>
                         </pic:nvPicPr>
                         <pic:blipFill>
-                          <a:blip r:embed="rId12">
+                          <a:blip r:embed="rId14">
                             <a:extLst>
                               <a:ext uri="{28A0092B-C50C-407E-A947-70E740481C1C}">
                                 <a14:useLocalDpi xmlns:a14="http://schemas.microsoft.com/office/drawing/2010/main" val="0"/>
@@ -2964,11 +2769,9 @@
               </w:rPr>
               <w:t xml:space="preserve"> </w:t>
             </w:r>
-            <w:proofErr w:type="spellStart"/>
             <w:r>
               <w:t>sasl_passwd</w:t>
             </w:r>
-            <w:proofErr w:type="spellEnd"/>
             <w:r>
               <w:rPr>
                 <w:spacing w:val="-2"/>
@@ -2984,11 +2787,9 @@
               </w:rPr>
               <w:t xml:space="preserve"> </w:t>
             </w:r>
-            <w:proofErr w:type="gramStart"/>
             <w:r>
               <w:t>Into</w:t>
             </w:r>
-            <w:proofErr w:type="gramEnd"/>
             <w:r>
               <w:rPr>
                 <w:spacing w:val="-2"/>
@@ -3031,22 +2832,18 @@
               </w:rPr>
               <w:t xml:space="preserve"> </w:t>
             </w:r>
-            <w:proofErr w:type="spellStart"/>
             <w:r>
               <w:t>sudo</w:t>
             </w:r>
-            <w:proofErr w:type="spellEnd"/>
             <w:r>
               <w:rPr>
                 <w:spacing w:val="-3"/>
               </w:rPr>
               <w:t xml:space="preserve"> </w:t>
             </w:r>
-            <w:proofErr w:type="spellStart"/>
             <w:r>
               <w:t>postmap</w:t>
             </w:r>
-            <w:proofErr w:type="spellEnd"/>
           </w:p>
           <w:p>
             <w:pPr>
@@ -3055,29 +2852,8 @@
               <w:ind w:left="100"/>
             </w:pPr>
             <w:r>
-              <w:t>/</w:t>
-            </w:r>
-            <w:proofErr w:type="spellStart"/>
-            <w:r>
-              <w:t>etc</w:t>
-            </w:r>
-            <w:proofErr w:type="spellEnd"/>
-            <w:r>
-              <w:t>/postfix/</w:t>
-            </w:r>
-            <w:proofErr w:type="spellStart"/>
-            <w:r>
-              <w:t>sasl</w:t>
-            </w:r>
-            <w:proofErr w:type="spellEnd"/>
-            <w:r>
-              <w:t>/</w:t>
-            </w:r>
-            <w:proofErr w:type="spellStart"/>
-            <w:r>
-              <w:t>sasl_passwd</w:t>
-            </w:r>
-            <w:proofErr w:type="spellEnd"/>
+              <w:t>/etc/postfix/sasl/sasl_passwd</w:t>
+            </w:r>
             <w:r>
               <w:rPr>
                 <w:spacing w:val="-4"/>
@@ -3121,7 +2897,7 @@
                           <pic:cNvPicPr/>
                         </pic:nvPicPr>
                         <pic:blipFill>
-                          <a:blip r:embed="rId13">
+                          <a:blip r:embed="rId15">
                             <a:extLst>
                               <a:ext uri="{28A0092B-C50C-407E-A947-70E740481C1C}">
                                 <a14:useLocalDpi xmlns:a14="http://schemas.microsoft.com/office/drawing/2010/main" val="0"/>
@@ -3241,7 +3017,6 @@
               </w:rPr>
               <w:t xml:space="preserve"> </w:t>
             </w:r>
-            <w:proofErr w:type="spellStart"/>
             <w:r>
               <w:rPr>
                 <w:rFonts w:ascii="Times New Roman" w:hAnsi="Times New Roman" w:cs="Times New Roman"/>
@@ -3250,7 +3025,6 @@
               </w:rPr>
               <w:t>sudo</w:t>
             </w:r>
-            <w:proofErr w:type="spellEnd"/>
             <w:r>
               <w:rPr>
                 <w:rFonts w:ascii="Times New Roman" w:hAnsi="Times New Roman" w:cs="Times New Roman"/>
@@ -3336,7 +3110,7 @@
                           <pic:cNvPicPr/>
                         </pic:nvPicPr>
                         <pic:blipFill rotWithShape="1">
-                          <a:blip r:embed="rId14">
+                          <a:blip r:embed="rId16">
                             <a:extLst>
                               <a:ext uri="{28A0092B-C50C-407E-A947-70E740481C1C}">
                                 <a14:useLocalDpi xmlns:a14="http://schemas.microsoft.com/office/drawing/2010/main" val="0"/>
@@ -3499,13 +3273,7 @@
               <w:t xml:space="preserve"> </w:t>
             </w:r>
             <w:r>
-              <w:t>"&lt;</w:t>
-            </w:r>
-            <w:r>
-              <w:t>Subject</w:t>
-            </w:r>
-            <w:r>
-              <w:t>&gt;"</w:t>
+              <w:t>"&lt;Subject&gt;"</w:t>
             </w:r>
             <w:r>
               <w:rPr>
@@ -3514,15 +3282,7 @@
               <w:t xml:space="preserve"> </w:t>
             </w:r>
             <w:r>
-              <w:t>&lt;</w:t>
-            </w:r>
-            <w:proofErr w:type="spellStart"/>
-            <w:r>
-              <w:t>email_address</w:t>
-            </w:r>
-            <w:proofErr w:type="spellEnd"/>
-            <w:r>
-              <w:t>&gt;</w:t>
+              <w:t>&lt;email_address&gt;</w:t>
             </w:r>
             <w:r>
               <w:rPr>
@@ -3567,7 +3327,7 @@
                           <pic:cNvPicPr/>
                         </pic:nvPicPr>
                         <pic:blipFill rotWithShape="1">
-                          <a:blip r:embed="rId15">
+                          <a:blip r:embed="rId17">
                             <a:extLst>
                               <a:ext uri="{28A0092B-C50C-407E-A947-70E740481C1C}">
                                 <a14:useLocalDpi xmlns:a14="http://schemas.microsoft.com/office/drawing/2010/main" val="0"/>
@@ -3694,7 +3454,6 @@
               </w:rPr>
               <w:t xml:space="preserve"> </w:t>
             </w:r>
-            <w:proofErr w:type="gramStart"/>
             <w:r>
               <w:rPr>
                 <w:rFonts w:ascii="Times New Roman" w:hAnsi="Times New Roman" w:cs="Times New Roman"/>
@@ -3703,7 +3462,6 @@
               </w:rPr>
               <w:t>And</w:t>
             </w:r>
-            <w:proofErr w:type="gramEnd"/>
             <w:r>
               <w:rPr>
                 <w:rFonts w:ascii="Times New Roman" w:hAnsi="Times New Roman" w:cs="Times New Roman"/>
@@ -3792,7 +3550,7 @@
               </w:rPr>
               <w:lastRenderedPageBreak/>
               <w:drawing>
-                <wp:inline distT="0" distB="0" distL="0" distR="0" wp14:anchorId="794F794A" wp14:editId="31DBEA98">
+                <wp:inline distT="0" distB="0" distL="0" distR="0" wp14:anchorId="794F794A" wp14:editId="268171AC">
                   <wp:extent cx="5731510" cy="3270250"/>
                   <wp:effectExtent l="0" t="0" r="2540" b="6350"/>
                   <wp:docPr id="138277048" name="Picture 20"/>
@@ -3807,7 +3565,7 @@
                           <pic:cNvPicPr/>
                         </pic:nvPicPr>
                         <pic:blipFill>
-                          <a:blip r:embed="rId16" cstate="print">
+                          <a:blip r:embed="rId18" cstate="print">
                             <a:extLst>
                               <a:ext uri="{28A0092B-C50C-407E-A947-70E740481C1C}">
                                 <a14:useLocalDpi xmlns:a14="http://schemas.microsoft.com/office/drawing/2010/main" val="0"/>
@@ -3920,8 +3678,8 @@
     <w:p/>
     <w:p/>
     <w:sectPr>
-      <w:headerReference w:type="default" r:id="rId17"/>
-      <w:footerReference w:type="default" r:id="rId18"/>
+      <w:headerReference w:type="default" r:id="rId19"/>
+      <w:footerReference w:type="default" r:id="rId20"/>
       <w:pgSz w:w="11906" w:h="16838"/>
       <w:pgMar w:top="2325" w:right="1440" w:bottom="1440" w:left="1440" w:header="2268" w:footer="708" w:gutter="0"/>
       <w:cols w:space="720"/>
@@ -3932,6 +3690,25 @@
 </w:document>
 </file>
 
+<file path=word/endnotes.xml><?xml version="1.0" encoding="utf-8"?>
+<w:endnotes xmlns:wpc="http://schemas.microsoft.com/office/word/2010/wordprocessingCanvas" xmlns:cx="http://schemas.microsoft.com/office/drawing/2014/chartex" xmlns:cx1="http://schemas.microsoft.com/office/drawing/2015/9/8/chartex" xmlns:cx2="http://schemas.microsoft.com/office/drawing/2015/10/21/chartex" xmlns:cx3="http://schemas.microsoft.com/office/drawing/2016/5/9/chartex" xmlns:cx4="http://schemas.microsoft.com/office/drawing/2016/5/10/chartex" xmlns:cx5="http://schemas.microsoft.com/office/drawing/2016/5/11/chartex" xmlns:cx6="http://schemas.microsoft.com/office/drawing/2016/5/12/chartex" xmlns:cx7="http://schemas.microsoft.com/office/drawing/2016/5/13/chartex" xmlns:cx8="http://schemas.microsoft.com/office/drawing/2016/5/14/chartex" xmlns:mc="http://schemas.openxmlformats.org/markup-compatibility/2006" xmlns:aink="http://schemas.microsoft.com/office/drawing/2016/ink" xmlns:am3d="http://schemas.microsoft.com/office/drawing/2017/model3d" xmlns:o="urn:schemas-microsoft-com:office:office" xmlns:oel="http://schemas.microsoft.com/office/2019/extlst" xmlns:r="http://schemas.openxmlformats.org/officeDocument/2006/relationships" xmlns:m="http://schemas.openxmlformats.org/officeDocument/2006/math" xmlns:v="urn:schemas-microsoft-com:vml" xmlns:wp14="http://schemas.microsoft.com/office/word/2010/wordprocessingDrawing" xmlns:wp="http://schemas.openxmlformats.org/drawingml/2006/wordprocessingDrawing" xmlns:w10="urn:schemas-microsoft-com:office:word" xmlns:w="http://schemas.openxmlformats.org/wordprocessingml/2006/main" xmlns:w14="http://schemas.microsoft.com/office/word/2010/wordml" xmlns:w15="http://schemas.microsoft.com/office/word/2012/wordml" xmlns:w16cex="http://schemas.microsoft.com/office/word/2018/wordml/cex" xmlns:w16cid="http://schemas.microsoft.com/office/word/2016/wordml/cid" xmlns:w16="http://schemas.microsoft.com/office/word/2018/wordml" xmlns:w16sdtdh="http://schemas.microsoft.com/office/word/2020/wordml/sdtdatahash" xmlns:w16se="http://schemas.microsoft.com/office/word/2015/wordml/symex" xmlns:wpg="http://schemas.microsoft.com/office/word/2010/wordprocessingGroup" xmlns:wpi="http://schemas.microsoft.com/office/word/2010/wordprocessingInk" xmlns:wne="http://schemas.microsoft.com/office/word/2006/wordml" xmlns:wps="http://schemas.microsoft.com/office/word/2010/wordprocessingShape" mc:Ignorable="w14 w15 w16se w16cid w16 w16cex w16sdtdh wp14">
+  <w:endnote w:type="separator" w:id="-1">
+    <w:p>
+      <w:r>
+        <w:separator/>
+      </w:r>
+    </w:p>
+  </w:endnote>
+  <w:endnote w:type="continuationSeparator" w:id="0">
+    <w:p>
+      <w:r>
+        <w:continuationSeparator/>
+      </w:r>
+    </w:p>
+  </w:endnote>
+</w:endnotes>
+</file>
+
 <file path=word/footer1.xml><?xml version="1.0" encoding="utf-8"?>
 <w:ftr xmlns:wpc="http://schemas.microsoft.com/office/word/2010/wordprocessingCanvas" xmlns:cx="http://schemas.microsoft.com/office/drawing/2014/chartex" xmlns:cx1="http://schemas.microsoft.com/office/drawing/2015/9/8/chartex" xmlns:cx2="http://schemas.microsoft.com/office/drawing/2015/10/21/chartex" xmlns:cx3="http://schemas.microsoft.com/office/drawing/2016/5/9/chartex" xmlns:cx4="http://schemas.microsoft.com/office/drawing/2016/5/10/chartex" xmlns:cx5="http://schemas.microsoft.com/office/drawing/2016/5/11/chartex" xmlns:cx6="http://schemas.microsoft.com/office/drawing/2016/5/12/chartex" xmlns:cx7="http://schemas.microsoft.com/office/drawing/2016/5/13/chartex" xmlns:cx8="http://schemas.microsoft.com/office/drawing/2016/5/14/chartex" xmlns:mc="http://schemas.openxmlformats.org/markup-compatibility/2006" xmlns:aink="http://schemas.microsoft.com/office/drawing/2016/ink" xmlns:am3d="http://schemas.microsoft.com/office/drawing/2017/model3d" xmlns:o="urn:schemas-microsoft-com:office:office" xmlns:oel="http://schemas.microsoft.com/office/2019/extlst" xmlns:r="http://schemas.openxmlformats.org/officeDocument/2006/relationships" xmlns:m="http://schemas.openxmlformats.org/officeDocument/2006/math" xmlns:v="urn:schemas-microsoft-com:vml" xmlns:wp14="http://schemas.microsoft.com/office/word/2010/wordprocessingDrawing" xmlns:wp="http://schemas.openxmlformats.org/drawingml/2006/wordprocessingDrawing" xmlns:w10="urn:schemas-microsoft-com:office:word" xmlns:w="http://schemas.openxmlformats.org/wordprocessingml/2006/main" xmlns:w14="http://schemas.microsoft.com/office/word/2010/wordml" xmlns:w15="http://schemas.microsoft.com/office/word/2012/wordml" xmlns:w16cex="http://schemas.microsoft.com/office/word/2018/wordml/cex" xmlns:w16cid="http://schemas.microsoft.com/office/word/2016/wordml/cid" xmlns:w16="http://schemas.microsoft.com/office/word/2018/wordml" xmlns:w16sdtdh="http://schemas.microsoft.com/office/word/2020/wordml/sdtdatahash" xmlns:w16se="http://schemas.microsoft.com/office/word/2015/wordml/symex" xmlns:wpg="http://schemas.microsoft.com/office/word/2010/wordprocessingGroup" xmlns:wpi="http://schemas.microsoft.com/office/word/2010/wordprocessingInk" xmlns:wne="http://schemas.microsoft.com/office/word/2006/wordml" xmlns:wps="http://schemas.microsoft.com/office/word/2010/wordprocessingShape" mc:Ignorable="w14 w15 w16se w16cid w16 w16cex w16sdtdh wp14">
   <w:p>
@@ -3940,6 +3717,25 @@
     </w:pPr>
   </w:p>
 </w:ftr>
+</file>
+
+<file path=word/footnotes.xml><?xml version="1.0" encoding="utf-8"?>
+<w:footnotes xmlns:wpc="http://schemas.microsoft.com/office/word/2010/wordprocessingCanvas" xmlns:cx="http://schemas.microsoft.com/office/drawing/2014/chartex" xmlns:cx1="http://schemas.microsoft.com/office/drawing/2015/9/8/chartex" xmlns:cx2="http://schemas.microsoft.com/office/drawing/2015/10/21/chartex" xmlns:cx3="http://schemas.microsoft.com/office/drawing/2016/5/9/chartex" xmlns:cx4="http://schemas.microsoft.com/office/drawing/2016/5/10/chartex" xmlns:cx5="http://schemas.microsoft.com/office/drawing/2016/5/11/chartex" xmlns:cx6="http://schemas.microsoft.com/office/drawing/2016/5/12/chartex" xmlns:cx7="http://schemas.microsoft.com/office/drawing/2016/5/13/chartex" xmlns:cx8="http://schemas.microsoft.com/office/drawing/2016/5/14/chartex" xmlns:mc="http://schemas.openxmlformats.org/markup-compatibility/2006" xmlns:aink="http://schemas.microsoft.com/office/drawing/2016/ink" xmlns:am3d="http://schemas.microsoft.com/office/drawing/2017/model3d" xmlns:o="urn:schemas-microsoft-com:office:office" xmlns:oel="http://schemas.microsoft.com/office/2019/extlst" xmlns:r="http://schemas.openxmlformats.org/officeDocument/2006/relationships" xmlns:m="http://schemas.openxmlformats.org/officeDocument/2006/math" xmlns:v="urn:schemas-microsoft-com:vml" xmlns:wp14="http://schemas.microsoft.com/office/word/2010/wordprocessingDrawing" xmlns:wp="http://schemas.openxmlformats.org/drawingml/2006/wordprocessingDrawing" xmlns:w10="urn:schemas-microsoft-com:office:word" xmlns:w="http://schemas.openxmlformats.org/wordprocessingml/2006/main" xmlns:w14="http://schemas.microsoft.com/office/word/2010/wordml" xmlns:w15="http://schemas.microsoft.com/office/word/2012/wordml" xmlns:w16cex="http://schemas.microsoft.com/office/word/2018/wordml/cex" xmlns:w16cid="http://schemas.microsoft.com/office/word/2016/wordml/cid" xmlns:w16="http://schemas.microsoft.com/office/word/2018/wordml" xmlns:w16sdtdh="http://schemas.microsoft.com/office/word/2020/wordml/sdtdatahash" xmlns:w16se="http://schemas.microsoft.com/office/word/2015/wordml/symex" xmlns:wpg="http://schemas.microsoft.com/office/word/2010/wordprocessingGroup" xmlns:wpi="http://schemas.microsoft.com/office/word/2010/wordprocessingInk" xmlns:wne="http://schemas.microsoft.com/office/word/2006/wordml" xmlns:wps="http://schemas.microsoft.com/office/word/2010/wordprocessingShape" mc:Ignorable="w14 w15 w16se w16cid w16 w16cex w16sdtdh wp14">
+  <w:footnote w:type="separator" w:id="-1">
+    <w:p>
+      <w:r>
+        <w:separator/>
+      </w:r>
+    </w:p>
+  </w:footnote>
+  <w:footnote w:type="continuationSeparator" w:id="0">
+    <w:p>
+      <w:r>
+        <w:continuationSeparator/>
+      </w:r>
+    </w:p>
+  </w:footnote>
+</w:footnotes>
 </file>
 
 <file path=word/header1.xml><?xml version="1.0" encoding="utf-8"?>
